--- a/BIO.docx
+++ b/BIO.docx
@@ -37,6 +37,19 @@
       </w:r>
       <w:r>
         <w:t>Mostly interested in reading and analyzing information related to cognitive and behavioral psychology and trying to implement/integrate them into various technological ideas.</w:t>
+      </w:r>
+    </w:p>
+    <w:p>
+      <w:pPr>
+        <w:jc w:val="both"/>
+      </w:pPr>
+    </w:p>
+    <w:p>
+      <w:pPr>
+        <w:jc w:val="both"/>
+      </w:pPr>
+      <w:r>
+        <w:t>Thank you</w:t>
       </w:r>
     </w:p>
     <w:sectPr>
